--- a/Resume_Sesi9_DescriptiveStatistics/Resume.docx
+++ b/Resume_Sesi9_DescriptiveStatistics/Resume.docx
@@ -62,6 +62,7 @@
         <w:t xml:space="preserve"> </w:t>
       </w:r>
       <w:proofErr w:type="spellStart"/>
+      <w:proofErr w:type="gramStart"/>
       <w:r>
         <w:rPr>
           <w:rFonts w:ascii="Times New Roman" w:hAnsi="Times New Roman" w:cs="Times New Roman"/>
@@ -85,6 +86,7 @@
         </w:rPr>
         <w:t xml:space="preserve"> ?</w:t>
       </w:r>
+      <w:proofErr w:type="gramEnd"/>
     </w:p>
     <w:p>
       <w:pPr>
@@ -6418,7 +6420,27 @@
           <w:szCs w:val="24"/>
           <w:lang w:val="en-US"/>
         </w:rPr>
-        <w:t xml:space="preserve"> skewness coefficient : Pearson First dan </w:t>
+        <w:t xml:space="preserve"> skewness </w:t>
+      </w:r>
+      <w:proofErr w:type="gramStart"/>
+      <w:r>
+        <w:rPr>
+          <w:rFonts w:ascii="Times New Roman" w:hAnsi="Times New Roman" w:cs="Times New Roman"/>
+          <w:sz w:val="24"/>
+          <w:szCs w:val="24"/>
+          <w:lang w:val="en-US"/>
+        </w:rPr>
+        <w:t>coefficient :</w:t>
+      </w:r>
+      <w:proofErr w:type="gramEnd"/>
+      <w:r>
+        <w:rPr>
+          <w:rFonts w:ascii="Times New Roman" w:hAnsi="Times New Roman" w:cs="Times New Roman"/>
+          <w:sz w:val="24"/>
+          <w:szCs w:val="24"/>
+          <w:lang w:val="en-US"/>
+        </w:rPr>
+        <w:t xml:space="preserve"> Pearson First dan </w:t>
       </w:r>
       <w:proofErr w:type="spellStart"/>
       <w:r>
@@ -7335,6 +7357,7 @@
         <w:t xml:space="preserve">), </w:t>
       </w:r>
       <w:proofErr w:type="spellStart"/>
+      <w:proofErr w:type="gramStart"/>
       <w:r>
         <w:rPr>
           <w:rFonts w:ascii="Times New Roman" w:hAnsi="Times New Roman" w:cs="Times New Roman"/>
@@ -7345,6 +7368,7 @@
         <w:t>Platykurtik,lebih</w:t>
       </w:r>
       <w:proofErr w:type="spellEnd"/>
+      <w:proofErr w:type="gramEnd"/>
       <w:r>
         <w:rPr>
           <w:rFonts w:ascii="Times New Roman" w:hAnsi="Times New Roman" w:cs="Times New Roman"/>
@@ -8760,6 +8784,67 @@
       <w:pPr>
         <w:rPr>
           <w:rFonts w:ascii="Times New Roman" w:hAnsi="Times New Roman" w:cs="Times New Roman"/>
+          <w:b/>
+          <w:bCs/>
+          <w:sz w:val="24"/>
+          <w:szCs w:val="24"/>
+          <w:lang w:val="en-US"/>
+        </w:rPr>
+      </w:pPr>
+      <w:r>
+        <w:rPr>
+          <w:rFonts w:ascii="Times New Roman" w:hAnsi="Times New Roman" w:cs="Times New Roman"/>
+          <w:b/>
+          <w:bCs/>
+          <w:sz w:val="24"/>
+          <w:szCs w:val="24"/>
+          <w:lang w:val="en-US"/>
+        </w:rPr>
+        <w:t>Empirical Rules</w:t>
+      </w:r>
+    </w:p>
+    <w:p>
+      <w:pPr>
+        <w:rPr>
+          <w:rFonts w:ascii="Times New Roman" w:hAnsi="Times New Roman" w:cs="Times New Roman"/>
+          <w:sz w:val="24"/>
+          <w:szCs w:val="24"/>
+          <w:lang w:val="en-US"/>
+        </w:rPr>
+      </w:pPr>
+      <w:r>
+        <w:rPr>
+          <w:rFonts w:ascii="Times New Roman" w:hAnsi="Times New Roman" w:cs="Times New Roman"/>
+          <w:sz w:val="24"/>
+          <w:szCs w:val="24"/>
+          <w:lang w:val="en-US"/>
+        </w:rPr>
+        <w:t>The empirical rule, also referred to as the three-sigma rule or 68-95-99.7 rule, is a statistical rule which states that for a normal distribution, almost all observed data will fall within three standard deviations (denoted by σ) of the mean or average (denoted by µ).</w:t>
+      </w:r>
+    </w:p>
+    <w:p>
+      <w:pPr>
+        <w:rPr>
+          <w:rFonts w:ascii="Times New Roman" w:hAnsi="Times New Roman" w:cs="Times New Roman"/>
+          <w:sz w:val="24"/>
+          <w:szCs w:val="24"/>
+          <w:lang w:val="en-US"/>
+        </w:rPr>
+      </w:pPr>
+      <w:r>
+        <w:rPr>
+          <w:rFonts w:ascii="Times New Roman" w:hAnsi="Times New Roman" w:cs="Times New Roman"/>
+          <w:sz w:val="24"/>
+          <w:szCs w:val="24"/>
+          <w:lang w:val="en-US"/>
+        </w:rPr>
+        <w:t>In particular, the empirical rule predicts that 68% of observations falls within the first standard deviation (µ ± σ), 95% within the first two standard deviations (µ ± 2σ), and 99.7% within the first three standard deviations (µ ± 3σ).</w:t>
+      </w:r>
+    </w:p>
+    <w:p>
+      <w:pPr>
+        <w:rPr>
+          <w:rFonts w:ascii="Times New Roman" w:hAnsi="Times New Roman" w:cs="Times New Roman"/>
           <w:sz w:val="24"/>
           <w:szCs w:val="24"/>
           <w:lang w:val="en-US"/>
@@ -8801,14 +8886,25 @@
           <w:lang w:val="en-US"/>
         </w:rPr>
       </w:pPr>
-      <w:r>
-        <w:rPr>
-          <w:rFonts w:ascii="Times New Roman" w:hAnsi="Times New Roman" w:cs="Times New Roman"/>
-          <w:sz w:val="24"/>
-          <w:szCs w:val="24"/>
-          <w:lang w:val="en-US"/>
-        </w:rPr>
-        <w:t xml:space="preserve">Mean : Weighted Mean, Harmonic Mean, </w:t>
+      <w:proofErr w:type="gramStart"/>
+      <w:r>
+        <w:rPr>
+          <w:rFonts w:ascii="Times New Roman" w:hAnsi="Times New Roman" w:cs="Times New Roman"/>
+          <w:sz w:val="24"/>
+          <w:szCs w:val="24"/>
+          <w:lang w:val="en-US"/>
+        </w:rPr>
+        <w:t>Mean :</w:t>
+      </w:r>
+      <w:proofErr w:type="gramEnd"/>
+      <w:r>
+        <w:rPr>
+          <w:rFonts w:ascii="Times New Roman" w:hAnsi="Times New Roman" w:cs="Times New Roman"/>
+          <w:sz w:val="24"/>
+          <w:szCs w:val="24"/>
+          <w:lang w:val="en-US"/>
+        </w:rPr>
+        <w:t xml:space="preserve"> Weighted Mean, Harmonic Mean, </w:t>
       </w:r>
     </w:p>
     <w:sectPr>
